--- a/Midterm_data_project_Report.docx
+++ b/Midterm_data_project_Report.docx
@@ -87,28 +87,7 @@
           <w:rStyle w:val="NormalTok0"/>
           <w:rFonts w:ascii="Times New Roman" w:hAnsi="Times New Roman" w:cs="Times New Roman"/>
         </w:rPr>
-        <w:t xml:space="preserve">Since lots of variables inside are of great amount of missing values (equal -1111 or -2222), </w:t>
-      </w:r>
-      <w:r>
-        <w:rPr>
-          <w:rStyle w:val="NormalTok0"/>
-          <w:rFonts w:ascii="Times New Roman" w:hAnsi="Times New Roman" w:cs="Times New Roman"/>
-        </w:rPr>
-        <w:t>I picked 65+ years old White with cancer(F_Wh_Cancer), 65+ years old White with Heart Disease(F_Wh_HearDis),</w:t>
-      </w:r>
-      <w:r>
-        <w:rPr>
-          <w:rStyle w:val="NormalTok0"/>
-          <w:rFonts w:ascii="Times New Roman" w:hAnsi="Times New Roman" w:cs="Times New Roman"/>
-        </w:rPr>
-        <w:t>45-64 years old white with Heart Disease(E_W</w:t>
-      </w:r>
-      <w:r>
-        <w:rPr>
-          <w:rStyle w:val="NormalTok0"/>
-          <w:rFonts w:ascii="Times New Roman" w:hAnsi="Times New Roman" w:cs="Times New Roman"/>
-        </w:rPr>
-        <w:t>h_HearDis), 45-64 years old white with Cancer(E_Wh_Cancer)</w:t>
+        <w:t>Since lots of variables inside are of great amount of missing values (equal -1111 or -2222), I picked 65+ years old White with cancer(F_Wh_Cancer), 65+ years old White with Heart Disease(F_Wh_HearDis),45-64 years old white with Heart Disease(E_Wh_HearDis), 45-64 years old white with Cancer(E_Wh_Cancer)</w:t>
       </w:r>
       <w:r>
         <w:rPr>
@@ -194,14 +173,7 @@
           <w:rStyle w:val="NormalTok0"/>
           <w:rFonts w:ascii="Times New Roman" w:hAnsi="Times New Roman" w:cs="Times New Roman"/>
         </w:rPr>
-        <w:t>uild up a new data frame which includes vari</w:t>
-      </w:r>
-      <w:r>
-        <w:rPr>
-          <w:rStyle w:val="NormalTok0"/>
-          <w:rFonts w:ascii="Times New Roman" w:hAnsi="Times New Roman" w:cs="Times New Roman"/>
-        </w:rPr>
-        <w:t>ables I need to use</w:t>
+        <w:t>uild up a new data frame which includes variables I need to use</w:t>
       </w:r>
       <w:r>
         <w:rPr>
@@ -216,12 +188,6 @@
           <w:rFonts w:ascii="Times New Roman" w:hAnsi="Times New Roman" w:cs="Times New Roman"/>
         </w:rPr>
         <w:br/>
-      </w:r>
-      <w:r>
-        <w:rPr>
-          <w:rStyle w:val="NormalTok0"/>
-          <w:rFonts w:ascii="Times New Roman" w:hAnsi="Times New Roman" w:cs="Times New Roman"/>
-        </w:rPr>
         <w:t>data&lt;-</w:t>
       </w:r>
       <w:r>
@@ -348,14 +314,7 @@
           <w:rStyle w:val="NormalTok0"/>
           <w:rFonts w:ascii="Times New Roman" w:hAnsi="Times New Roman" w:cs="Times New Roman"/>
         </w:rPr>
-        <w:t>so far we have no more extreme an</w:t>
-      </w:r>
-      <w:r>
-        <w:rPr>
-          <w:rStyle w:val="NormalTok0"/>
-          <w:rFonts w:ascii="Times New Roman" w:hAnsi="Times New Roman" w:cs="Times New Roman"/>
-        </w:rPr>
-        <w:t>d missing values, so we can start do the analysis.</w:t>
+        <w:t>so far we have no more extreme and missing values, so we can start do the analysis.</w:t>
       </w:r>
       <w:r>
         <w:rPr>
@@ -418,14 +377,7 @@
           <w:rStyle w:val="NormalTok0"/>
           <w:rFonts w:ascii="Times New Roman" w:hAnsi="Times New Roman" w:cs="Times New Roman"/>
         </w:rPr>
-        <w:t>mean value for E_Wh_Cance</w:t>
-      </w:r>
-      <w:r>
-        <w:rPr>
-          <w:rStyle w:val="NormalTok0"/>
-          <w:rFonts w:ascii="Times New Roman" w:hAnsi="Times New Roman" w:cs="Times New Roman"/>
-        </w:rPr>
-        <w:t>r is 35.02</w:t>
+        <w:t>mean value for E_Wh_Cancer is 35.02</w:t>
       </w:r>
       <w:r>
         <w:rPr>
@@ -543,7 +495,6 @@
       <w:pPr>
         <w:ind w:firstLineChars="400" w:firstLine="720"/>
         <w:rPr>
-          <w:rFonts w:hint="eastAsia"/>
           <w:sz w:val="18"/>
           <w:lang w:eastAsia="zh-CN"/>
         </w:rPr>
@@ -696,21 +647,7 @@
           <w:sz w:val="18"/>
           <w:lang w:eastAsia="zh-CN"/>
         </w:rPr>
-        <w:t>lot for E</w:t>
-      </w:r>
-      <w:r>
-        <w:rPr>
-          <w:sz w:val="18"/>
-          <w:lang w:eastAsia="zh-CN"/>
-        </w:rPr>
-        <w:t>_Wh_</w:t>
-      </w:r>
-      <w:r>
-        <w:rPr>
-          <w:sz w:val="18"/>
-          <w:lang w:eastAsia="zh-CN"/>
-        </w:rPr>
-        <w:t xml:space="preserve">Cancer                                            </w:t>
+        <w:t xml:space="preserve">lot for E_Wh_Cancer                                            </w:t>
       </w:r>
       <w:r>
         <w:rPr>
@@ -725,14 +662,7 @@
           <w:sz w:val="18"/>
           <w:lang w:eastAsia="zh-CN"/>
         </w:rPr>
-        <w:t>lot for E</w:t>
-      </w:r>
-      <w:r>
-        <w:rPr>
-          <w:sz w:val="18"/>
-          <w:lang w:eastAsia="zh-CN"/>
-        </w:rPr>
-        <w:t>_Wh_HeartDis</w:t>
+        <w:t>lot for E_Wh_HeartDis</w:t>
       </w:r>
     </w:p>
     <w:p>
@@ -827,14 +757,7 @@
           <w:rStyle w:val="NormalTok0"/>
           <w:rFonts w:ascii="Times New Roman" w:hAnsi="Times New Roman" w:cs="Times New Roman"/>
         </w:rPr>
-        <w:t>rom above, we can see that for Worcester, two age groups whites are having higher death</w:t>
-      </w:r>
-      <w:r>
-        <w:rPr>
-          <w:rStyle w:val="NormalTok0"/>
-          <w:rFonts w:ascii="Times New Roman" w:hAnsi="Times New Roman" w:cs="Times New Roman"/>
-        </w:rPr>
-        <w:t xml:space="preserve"> rate of cancer</w:t>
+        <w:t>rom above, we can see that for Worcester, two age groups whites are having higher death rate of cancer</w:t>
       </w:r>
       <w:r>
         <w:rPr>
@@ -1073,14 +996,7 @@
           <w:rStyle w:val="NormalTok0"/>
           <w:rFonts w:ascii="Times New Roman" w:hAnsi="Times New Roman" w:cs="Times New Roman"/>
         </w:rPr>
-        <w:t xml:space="preserve"> Worces</w:t>
-      </w:r>
-      <w:r>
-        <w:rPr>
-          <w:rStyle w:val="NormalTok0"/>
-          <w:rFonts w:ascii="Times New Roman" w:hAnsi="Times New Roman" w:cs="Times New Roman"/>
-        </w:rPr>
-        <w:t>ter belongs to the first cluster.</w:t>
+        <w:t xml:space="preserve"> Worcester belongs to the first cluster.</w:t>
       </w:r>
       <w:r>
         <w:rPr>
@@ -1088,12 +1004,6 @@
           <w:rFonts w:ascii="Times New Roman" w:hAnsi="Times New Roman" w:cs="Times New Roman"/>
         </w:rPr>
         <w:br/>
-      </w:r>
-      <w:r>
-        <w:rPr>
-          <w:rStyle w:val="NormalTok0"/>
-          <w:rFonts w:ascii="Times New Roman" w:hAnsi="Times New Roman" w:cs="Times New Roman"/>
-        </w:rPr>
         <w:t>It shows that Worcester do have higher rate in death of Cancer for middle age whites.</w:t>
       </w:r>
       <w:r>
@@ -1229,21 +1139,7 @@
           <w:rStyle w:val="NormalTok0"/>
           <w:rFonts w:ascii="Times New Roman" w:hAnsi="Times New Roman" w:cs="Times New Roman"/>
         </w:rPr>
-        <w:t xml:space="preserve"> I would strongly suggest leader of Worcester in Massachusetts put more effort on </w:t>
-      </w:r>
-      <w:r>
-        <w:rPr>
-          <w:rStyle w:val="NormalTok0"/>
-          <w:rFonts w:ascii="Times New Roman" w:hAnsi="Times New Roman" w:cs="Times New Roman"/>
-        </w:rPr>
-        <w:t xml:space="preserve">caring about cancer risk for middle age </w:t>
-      </w:r>
-      <w:r>
-        <w:rPr>
-          <w:rStyle w:val="NormalTok0"/>
-          <w:rFonts w:ascii="Times New Roman" w:hAnsi="Times New Roman" w:cs="Times New Roman"/>
-        </w:rPr>
-        <w:t>whites and try to find out the reasons for causing the cancer.</w:t>
+        <w:t xml:space="preserve"> I would strongly suggest leader of Worcester in Massachusetts put more effort on caring about cancer risk for middle age whites and try to find out the reasons for causing the cancer.</w:t>
       </w:r>
       <w:r>
         <w:rPr>
@@ -1253,22 +1149,49 @@
         </w:rPr>
         <w:t xml:space="preserve"> </w:t>
       </w:r>
+      <w:r>
+        <w:rPr>
+          <w:rStyle w:val="NormalTok0"/>
+          <w:rFonts w:ascii="Times New Roman" w:hAnsi="Times New Roman" w:cs="Times New Roman"/>
+        </w:rPr>
+        <w:t>By doing so, I believe Worcester would be a better place t</w:t>
+      </w:r>
+      <w:r>
+        <w:rPr>
+          <w:rStyle w:val="NormalTok0"/>
+          <w:rFonts w:ascii="Times New Roman" w:hAnsi="Times New Roman" w:cs="Times New Roman"/>
+        </w:rPr>
+        <w:t>o live in for middle age white people.</w:t>
+      </w:r>
+    </w:p>
+    <w:p>
+      <w:pPr>
+        <w:pStyle w:val="SourceCode"/>
+        <w:spacing w:line="400" w:lineRule="exact"/>
+        <w:rPr>
+          <w:rStyle w:val="NormalTok0"/>
+          <w:rFonts w:ascii="Times New Roman" w:hAnsi="Times New Roman" w:cs="Times New Roman"/>
+        </w:rPr>
+      </w:pPr>
+    </w:p>
+    <w:p>
+      <w:pPr>
+        <w:pStyle w:val="SourceCode"/>
+        <w:spacing w:line="400" w:lineRule="exact"/>
+        <w:rPr>
+          <w:rStyle w:val="NormalTok0"/>
+          <w:rFonts w:ascii="Times New Roman" w:hAnsi="Times New Roman" w:cs="Times New Roman"/>
+        </w:rPr>
+      </w:pPr>
+      <w:r>
+        <w:rPr>
+          <w:rStyle w:val="NormalTok0"/>
+          <w:rFonts w:ascii="Times New Roman" w:hAnsi="Times New Roman" w:cs="Times New Roman"/>
+        </w:rPr>
+        <w:t>Complete version of R output is attached.</w:t>
+      </w:r>
       <w:bookmarkStart w:id="0" w:name="_GoBack"/>
       <w:bookmarkEnd w:id="0"/>
-      <w:r>
-        <w:rPr>
-          <w:rStyle w:val="NormalTok0"/>
-          <w:rFonts w:ascii="Times New Roman" w:hAnsi="Times New Roman" w:cs="Times New Roman"/>
-        </w:rPr>
-        <w:t>By doing so, I believe Worcester would be a better place t</w:t>
-      </w:r>
-      <w:r>
-        <w:rPr>
-          <w:rStyle w:val="NormalTok0"/>
-          <w:rFonts w:ascii="Times New Roman" w:hAnsi="Times New Roman" w:cs="Times New Roman"/>
-        </w:rPr>
-        <w:t>o live in for middle age white people.</w:t>
-      </w:r>
     </w:p>
     <w:sectPr>
       <w:pgSz w:w="12240" w:h="15840"/>
@@ -1668,6 +1591,13 @@
     <w:lsdException w:name="Medium Shading 2"/>
     <w:lsdException w:name="Medium List 1"/>
     <w:lsdException w:name="Medium List 2"/>
+    <w:lsdException w:name="Medium Grid 1"/>
+    <w:lsdException w:name="Medium Grid 2"/>
+    <w:lsdException w:name="Medium Grid 3"/>
+    <w:lsdException w:name="Dark List"/>
+    <w:lsdException w:name="Colorful Shading"/>
+    <w:lsdException w:name="Colorful List"/>
+    <w:lsdException w:name="Colorful Grid"/>
     <w:lsdException w:name="Light Shading Accent 1"/>
     <w:lsdException w:name="Light List Accent 1"/>
     <w:lsdException w:name="Light Grid Accent 1"/>
@@ -2778,7 +2708,7 @@
 </file>
 
 <file path=customXml/itemProps1.xml><?xml version="1.0" encoding="utf-8"?>
-<ds:datastoreItem xmlns:ds="http://schemas.openxmlformats.org/officeDocument/2006/customXml" ds:itemID="{A514FEED-BB94-47BF-8F15-1D20658D0A52}">
+<ds:datastoreItem xmlns:ds="http://schemas.openxmlformats.org/officeDocument/2006/customXml" ds:itemID="{ABB44E5D-95D7-4F88-84F2-D613DA46C745}">
   <ds:schemaRefs>
     <ds:schemaRef ds:uri="http://schemas.openxmlformats.org/officeDocument/2006/bibliography"/>
   </ds:schemaRefs>
